--- a/final-project/java_full_stack_case_studies_test_evidences.docx
+++ b/final-project/java_full_stack_case_studies_test_evidences.docx
@@ -1,13 +1,11 @@
 
 <file path=word/document.xml><?xml version="1.0" encoding="utf-8"?>
-<w:document xmlns:wpc="http://schemas.microsoft.com/office/word/2010/wordprocessingCanvas" xmlns:mc="http://schemas.openxmlformats.org/markup-compatibility/2006" xmlns:o="urn:schemas-microsoft-com:office:office" xmlns:r="http://schemas.openxmlformats.org/officeDocument/2006/relationships" xmlns:m="http://schemas.openxmlformats.org/officeDocument/2006/math" xmlns:v="urn:schemas-microsoft-com:vml" xmlns:wp14="http://schemas.microsoft.com/office/word/2010/wordprocessingDrawing" xmlns:wp="http://schemas.openxmlformats.org/drawingml/2006/wordprocessingDrawing" xmlns:w10="urn:schemas-microsoft-com:office:word" xmlns:w="http://schemas.openxmlformats.org/wordprocessingml/2006/main" xmlns:w14="http://schemas.microsoft.com/office/word/2010/wordml" xmlns:w15="http://schemas.microsoft.com/office/word/2012/wordml" xmlns:wpg="http://schemas.microsoft.com/office/word/2010/wordprocessingGroup" xmlns:wpi="http://schemas.microsoft.com/office/word/2010/wordprocessingInk" xmlns:wne="http://schemas.microsoft.com/office/word/2006/wordml" xmlns:wps="http://schemas.microsoft.com/office/word/2010/wordprocessingShape" mc:Ignorable="w14 w15 wp14">
+<w:document xmlns:wpc="http://schemas.microsoft.com/office/word/2010/wordprocessingCanvas" xmlns:cx="http://schemas.microsoft.com/office/drawing/2014/chartex" xmlns:cx1="http://schemas.microsoft.com/office/drawing/2015/9/8/chartex" xmlns:cx2="http://schemas.microsoft.com/office/drawing/2015/10/21/chartex" xmlns:cx3="http://schemas.microsoft.com/office/drawing/2016/5/9/chartex" xmlns:cx4="http://schemas.microsoft.com/office/drawing/2016/5/10/chartex" xmlns:cx5="http://schemas.microsoft.com/office/drawing/2016/5/11/chartex" xmlns:cx6="http://schemas.microsoft.com/office/drawing/2016/5/12/chartex" xmlns:cx7="http://schemas.microsoft.com/office/drawing/2016/5/13/chartex" xmlns:cx8="http://schemas.microsoft.com/office/drawing/2016/5/14/chartex" xmlns:mc="http://schemas.openxmlformats.org/markup-compatibility/2006" xmlns:aink="http://schemas.microsoft.com/office/drawing/2016/ink" xmlns:am3d="http://schemas.microsoft.com/office/drawing/2017/model3d" xmlns:o="urn:schemas-microsoft-com:office:office" xmlns:r="http://schemas.openxmlformats.org/officeDocument/2006/relationships" xmlns:m="http://schemas.openxmlformats.org/officeDocument/2006/math" xmlns:v="urn:schemas-microsoft-com:vml" xmlns:wp14="http://schemas.microsoft.com/office/word/2010/wordprocessingDrawing" xmlns:wp="http://schemas.openxmlformats.org/drawingml/2006/wordprocessingDrawing" xmlns:w10="urn:schemas-microsoft-com:office:word" xmlns:w="http://schemas.openxmlformats.org/wordprocessingml/2006/main" xmlns:w14="http://schemas.microsoft.com/office/word/2010/wordml" xmlns:w15="http://schemas.microsoft.com/office/word/2012/wordml" xmlns:w16cex="http://schemas.microsoft.com/office/word/2018/wordml/cex" xmlns:w16cid="http://schemas.microsoft.com/office/word/2016/wordml/cid" xmlns:w16="http://schemas.microsoft.com/office/word/2018/wordml" xmlns:w16se="http://schemas.microsoft.com/office/word/2015/wordml/symex" xmlns:wpg="http://schemas.microsoft.com/office/word/2010/wordprocessingGroup" xmlns:wpi="http://schemas.microsoft.com/office/word/2010/wordprocessingInk" xmlns:wne="http://schemas.microsoft.com/office/word/2006/wordml" xmlns:wps="http://schemas.microsoft.com/office/word/2010/wordprocessingShape" mc:Ignorable="w14 w15 w16se w16cid w16 w16cex wp14">
   <w:body>
     <w:p>
       <w:pPr>
         <w:pStyle w:val="NormalWeb"/>
       </w:pPr>
-      <w:bookmarkStart w:id="0" w:name="_GoBack"/>
-      <w:bookmarkEnd w:id="0"/>
       <w:r>
         <w:rPr>
           <w:rFonts w:ascii="Calibri" w:hAnsi="Calibri" w:cs="Calibri"/>
@@ -59,9 +57,9 @@
           <w:sz w:val="22"/>
           <w:szCs w:val="22"/>
         </w:rPr>
-        <w:t>1. Customer can have one or more bank accounts (</w:t>
-      </w:r>
-      <w:proofErr w:type="spellStart"/>
+        <w:t>1. Customer can have one or more bank accounts (Eg: </w:t>
+      </w:r>
+      <w:proofErr w:type="gramStart"/>
       <w:r>
         <w:rPr>
           <w:rFonts w:ascii="Calibri" w:hAnsi="Calibri" w:cs="Calibri"/>
@@ -69,9 +67,9 @@
           <w:sz w:val="22"/>
           <w:szCs w:val="22"/>
         </w:rPr>
-        <w:t>Eg</w:t>
-      </w:r>
-      <w:proofErr w:type="spellEnd"/>
+        <w:t>ICICI,HDFC..</w:t>
+      </w:r>
+      <w:proofErr w:type="gramEnd"/>
       <w:r>
         <w:rPr>
           <w:rFonts w:ascii="Calibri" w:hAnsi="Calibri" w:cs="Calibri"/>
@@ -79,9 +77,13 @@
           <w:sz w:val="22"/>
           <w:szCs w:val="22"/>
         </w:rPr>
-        <w:t>: ICICI</w:t>
-      </w:r>
-      <w:proofErr w:type="gramStart"/>
+        <w:t>).</w:t>
+      </w:r>
+    </w:p>
+    <w:p>
+      <w:pPr>
+        <w:pStyle w:val="NormalWeb"/>
+      </w:pPr>
       <w:r>
         <w:rPr>
           <w:rFonts w:ascii="Calibri" w:hAnsi="Calibri" w:cs="Calibri"/>
@@ -89,9 +91,13 @@
           <w:sz w:val="22"/>
           <w:szCs w:val="22"/>
         </w:rPr>
-        <w:t>,HDFC</w:t>
-      </w:r>
-      <w:proofErr w:type="gramEnd"/>
+        <w:t>2. Transfer amount from one account to another account</w:t>
+      </w:r>
+    </w:p>
+    <w:p>
+      <w:pPr>
+        <w:pStyle w:val="NormalWeb"/>
+      </w:pPr>
       <w:r>
         <w:rPr>
           <w:rFonts w:ascii="Calibri" w:hAnsi="Calibri" w:cs="Calibri"/>
@@ -99,7 +105,7 @@
           <w:sz w:val="22"/>
           <w:szCs w:val="22"/>
         </w:rPr>
-        <w:t>..).</w:t>
+        <w:t>3. Create CRUD operations for Customer and Accounts </w:t>
       </w:r>
     </w:p>
     <w:p>
@@ -113,13 +119,9 @@
           <w:sz w:val="22"/>
           <w:szCs w:val="22"/>
         </w:rPr>
-        <w:t>2. Transfer amount from one account to another account</w:t>
-      </w:r>
-    </w:p>
-    <w:p>
-      <w:pPr>
-        <w:pStyle w:val="NormalWeb"/>
-      </w:pPr>
+        <w:t xml:space="preserve">4. Develop customer </w:t>
+      </w:r>
+      <w:proofErr w:type="gramStart"/>
       <w:r>
         <w:rPr>
           <w:rFonts w:ascii="Calibri" w:hAnsi="Calibri" w:cs="Calibri"/>
@@ -127,8 +129,9 @@
           <w:sz w:val="22"/>
           <w:szCs w:val="22"/>
         </w:rPr>
-        <w:t xml:space="preserve">3. </w:t>
-      </w:r>
+        <w:t>login ,</w:t>
+      </w:r>
+      <w:proofErr w:type="gramEnd"/>
       <w:r>
         <w:rPr>
           <w:rFonts w:ascii="Calibri" w:hAnsi="Calibri" w:cs="Calibri"/>
@@ -136,7 +139,7 @@
           <w:sz w:val="22"/>
           <w:szCs w:val="22"/>
         </w:rPr>
-        <w:t>Create CRUD operations for Customer and Accounts </w:t>
+        <w:t xml:space="preserve"> after successful login show accounts summary. Click on account display account information available balance.</w:t>
       </w:r>
     </w:p>
     <w:p>
@@ -150,50 +153,7 @@
           <w:sz w:val="22"/>
           <w:szCs w:val="22"/>
         </w:rPr>
-        <w:t xml:space="preserve">4. Develop customer </w:t>
-      </w:r>
-      <w:proofErr w:type="gramStart"/>
-      <w:r>
-        <w:rPr>
-          <w:rFonts w:ascii="Calibri" w:hAnsi="Calibri" w:cs="Calibri"/>
-          <w:color w:val="000000"/>
-          <w:sz w:val="22"/>
-          <w:szCs w:val="22"/>
-        </w:rPr>
-        <w:t>login ,</w:t>
-      </w:r>
-      <w:proofErr w:type="gramEnd"/>
-      <w:r>
-        <w:rPr>
-          <w:rFonts w:ascii="Calibri" w:hAnsi="Calibri" w:cs="Calibri"/>
-          <w:color w:val="000000"/>
-          <w:sz w:val="22"/>
-          <w:szCs w:val="22"/>
-        </w:rPr>
-        <w:t xml:space="preserve"> after successful login show accounts summary. Click on account display account information available balance.</w:t>
-      </w:r>
-    </w:p>
-    <w:p>
-      <w:pPr>
-        <w:pStyle w:val="NormalWeb"/>
-      </w:pPr>
-      <w:r>
-        <w:rPr>
-          <w:rFonts w:ascii="Calibri" w:hAnsi="Calibri" w:cs="Calibri"/>
-          <w:color w:val="000000"/>
-          <w:sz w:val="22"/>
-          <w:szCs w:val="22"/>
-        </w:rPr>
-        <w:t>5. Transactions Filter/Search operation from date - to date show Tra</w:t>
-      </w:r>
-      <w:r>
-        <w:rPr>
-          <w:rFonts w:ascii="Calibri" w:hAnsi="Calibri" w:cs="Calibri"/>
-          <w:color w:val="000000"/>
-          <w:sz w:val="22"/>
-          <w:szCs w:val="22"/>
-        </w:rPr>
-        <w:t>nsaction summary</w:t>
+        <w:t>5. Transactions Filter/Search operation from date - to date show Transaction summary</w:t>
       </w:r>
     </w:p>
     <w:p>
@@ -231,90 +191,8 @@
           <w:sz w:val="22"/>
           <w:szCs w:val="22"/>
         </w:rPr>
-        <w:t xml:space="preserve"> Spring/Spring </w:t>
-      </w:r>
-      <w:proofErr w:type="spellStart"/>
-      <w:r>
-        <w:rPr>
-          <w:rFonts w:ascii="Calibri" w:hAnsi="Calibri" w:cs="Calibri"/>
-          <w:color w:val="000000"/>
-          <w:sz w:val="22"/>
-          <w:szCs w:val="22"/>
-        </w:rPr>
-        <w:t>Boot</w:t>
-      </w:r>
-      <w:proofErr w:type="gramStart"/>
-      <w:r>
-        <w:rPr>
-          <w:rFonts w:ascii="Calibri" w:hAnsi="Calibri" w:cs="Calibri"/>
-          <w:color w:val="000000"/>
-          <w:sz w:val="22"/>
-          <w:szCs w:val="22"/>
-        </w:rPr>
-        <w:t>,Java</w:t>
-      </w:r>
-      <w:proofErr w:type="spellEnd"/>
-      <w:proofErr w:type="gramEnd"/>
-      <w:r>
-        <w:rPr>
-          <w:rFonts w:ascii="Calibri" w:hAnsi="Calibri" w:cs="Calibri"/>
-          <w:color w:val="000000"/>
-          <w:sz w:val="22"/>
-          <w:szCs w:val="22"/>
-        </w:rPr>
-        <w:t xml:space="preserve"> 1.8,Any DB(H2/</w:t>
-      </w:r>
-      <w:proofErr w:type="spellStart"/>
-      <w:r>
-        <w:rPr>
-          <w:rFonts w:ascii="Calibri" w:hAnsi="Calibri" w:cs="Calibri"/>
-          <w:color w:val="000000"/>
-          <w:sz w:val="22"/>
-          <w:szCs w:val="22"/>
-        </w:rPr>
-        <w:t>PostegreSQL</w:t>
-      </w:r>
-      <w:proofErr w:type="spellEnd"/>
-      <w:r>
-        <w:rPr>
-          <w:rFonts w:ascii="Calibri" w:hAnsi="Calibri" w:cs="Calibri"/>
-          <w:color w:val="000000"/>
-          <w:sz w:val="22"/>
-          <w:szCs w:val="22"/>
-        </w:rPr>
-        <w:t>/SQL Server..),</w:t>
-      </w:r>
-      <w:proofErr w:type="spellStart"/>
-      <w:r>
-        <w:rPr>
-          <w:rFonts w:ascii="Calibri" w:hAnsi="Calibri" w:cs="Calibri"/>
-          <w:color w:val="000000"/>
-          <w:sz w:val="22"/>
-          <w:szCs w:val="22"/>
-        </w:rPr>
-        <w:t>Html,Angular</w:t>
-      </w:r>
-      <w:proofErr w:type="spellEnd"/>
-      <w:r>
-        <w:rPr>
-          <w:rFonts w:ascii="Calibri" w:hAnsi="Calibri" w:cs="Calibri"/>
-          <w:color w:val="000000"/>
-          <w:sz w:val="22"/>
-          <w:szCs w:val="22"/>
-        </w:rPr>
-        <w:t xml:space="preserve"> </w:t>
-      </w:r>
-      <w:proofErr w:type="spellStart"/>
-      <w:r>
-        <w:rPr>
-          <w:rFonts w:ascii="Calibri" w:hAnsi="Calibri" w:cs="Calibri"/>
-          <w:color w:val="000000"/>
-          <w:sz w:val="22"/>
-          <w:szCs w:val="22"/>
-        </w:rPr>
-        <w:t>Js</w:t>
-      </w:r>
-      <w:proofErr w:type="spellEnd"/>
+        <w:t xml:space="preserve"> Spring Boot,Java 1.8,Any DB(H2/PostegreSQL/SQL Server..),Html,Angular Js</w:t>
+      </w:r>
     </w:p>
     <w:p>
       <w:pPr>
@@ -369,7 +247,7 @@
           <w:noProof/>
         </w:rPr>
         <w:drawing>
-          <wp:anchor distT="0" distB="0" distL="114300" distR="114300" simplePos="0" relativeHeight="5" behindDoc="0" locked="0" layoutInCell="1" allowOverlap="1">
+          <wp:anchor distT="0" distB="0" distL="114300" distR="114300" simplePos="0" relativeHeight="5" behindDoc="0" locked="0" layoutInCell="1" allowOverlap="1" wp14:anchorId="3B8381CC" wp14:editId="3F17340B">
             <wp:simplePos x="0" y="0"/>
             <wp:positionH relativeFrom="column">
               <wp:align>center</wp:align>
@@ -424,7 +302,7 @@
           <w:noProof/>
         </w:rPr>
         <w:drawing>
-          <wp:anchor distT="0" distB="0" distL="114300" distR="114300" simplePos="0" relativeHeight="6" behindDoc="0" locked="0" layoutInCell="1" allowOverlap="1">
+          <wp:anchor distT="0" distB="0" distL="114300" distR="114300" simplePos="0" relativeHeight="6" behindDoc="0" locked="0" layoutInCell="1" allowOverlap="1" wp14:anchorId="78346807" wp14:editId="0D87D32D">
             <wp:simplePos x="0" y="0"/>
             <wp:positionH relativeFrom="column">
               <wp:align>center</wp:align>
@@ -510,7 +388,7 @@
         </w:rPr>
         <w:lastRenderedPageBreak/>
         <w:drawing>
-          <wp:anchor distT="0" distB="0" distL="114300" distR="114300" simplePos="0" relativeHeight="7" behindDoc="0" locked="0" layoutInCell="1" allowOverlap="1">
+          <wp:anchor distT="0" distB="0" distL="114300" distR="114300" simplePos="0" relativeHeight="7" behindDoc="0" locked="0" layoutInCell="1" allowOverlap="1" wp14:anchorId="2EBD17ED" wp14:editId="274BA9E1">
             <wp:simplePos x="0" y="0"/>
             <wp:positionH relativeFrom="column">
               <wp:align>center</wp:align>
@@ -585,7 +463,7 @@
           <w:noProof/>
         </w:rPr>
         <w:drawing>
-          <wp:anchor distT="0" distB="0" distL="114300" distR="114300" simplePos="0" relativeHeight="8" behindDoc="0" locked="0" layoutInCell="1" allowOverlap="1">
+          <wp:anchor distT="0" distB="0" distL="114300" distR="114300" simplePos="0" relativeHeight="8" behindDoc="0" locked="0" layoutInCell="1" allowOverlap="1" wp14:anchorId="1CC0DADB" wp14:editId="2D98CD4A">
             <wp:simplePos x="0" y="0"/>
             <wp:positionH relativeFrom="column">
               <wp:align>center</wp:align>
@@ -641,7 +519,7 @@
         </w:rPr>
         <w:lastRenderedPageBreak/>
         <w:drawing>
-          <wp:anchor distT="0" distB="0" distL="114300" distR="114300" simplePos="0" relativeHeight="9" behindDoc="0" locked="0" layoutInCell="1" allowOverlap="1">
+          <wp:anchor distT="0" distB="0" distL="114300" distR="114300" simplePos="0" relativeHeight="9" behindDoc="0" locked="0" layoutInCell="1" allowOverlap="1" wp14:anchorId="5A085F88" wp14:editId="0E45C178">
             <wp:simplePos x="0" y="0"/>
             <wp:positionH relativeFrom="column">
               <wp:align>center</wp:align>
@@ -716,7 +594,7 @@
           <w:noProof/>
         </w:rPr>
         <w:drawing>
-          <wp:anchor distT="0" distB="0" distL="114300" distR="114300" simplePos="0" relativeHeight="10" behindDoc="0" locked="0" layoutInCell="1" allowOverlap="1">
+          <wp:anchor distT="0" distB="0" distL="114300" distR="114300" simplePos="0" relativeHeight="10" behindDoc="0" locked="0" layoutInCell="1" allowOverlap="1" wp14:anchorId="251BE300" wp14:editId="39E038A3">
             <wp:simplePos x="0" y="0"/>
             <wp:positionH relativeFrom="column">
               <wp:align>center</wp:align>
@@ -792,7 +670,7 @@
         </w:rPr>
         <w:lastRenderedPageBreak/>
         <w:drawing>
-          <wp:anchor distT="0" distB="0" distL="114300" distR="114300" simplePos="0" relativeHeight="11" behindDoc="0" locked="0" layoutInCell="1" allowOverlap="1">
+          <wp:anchor distT="0" distB="0" distL="114300" distR="114300" simplePos="0" relativeHeight="11" behindDoc="0" locked="0" layoutInCell="1" allowOverlap="1" wp14:anchorId="69E9A38C" wp14:editId="43342600">
             <wp:simplePos x="0" y="0"/>
             <wp:positionH relativeFrom="column">
               <wp:align>center</wp:align>
@@ -847,7 +725,7 @@
           <w:noProof/>
         </w:rPr>
         <w:drawing>
-          <wp:anchor distT="0" distB="0" distL="114300" distR="114300" simplePos="0" relativeHeight="12" behindDoc="0" locked="0" layoutInCell="1" allowOverlap="1">
+          <wp:anchor distT="0" distB="0" distL="114300" distR="114300" simplePos="0" relativeHeight="12" behindDoc="0" locked="0" layoutInCell="1" allowOverlap="1" wp14:anchorId="42A2964E" wp14:editId="726D1309">
             <wp:simplePos x="0" y="0"/>
             <wp:positionH relativeFrom="column">
               <wp:align>center</wp:align>
@@ -902,7 +780,7 @@
           <w:noProof/>
         </w:rPr>
         <w:drawing>
-          <wp:anchor distT="0" distB="0" distL="114300" distR="114300" simplePos="0" relativeHeight="13" behindDoc="0" locked="0" layoutInCell="1" allowOverlap="1">
+          <wp:anchor distT="0" distB="0" distL="114300" distR="114300" simplePos="0" relativeHeight="13" behindDoc="0" locked="0" layoutInCell="1" allowOverlap="1" wp14:anchorId="5D804544" wp14:editId="1CEE2B6E">
             <wp:simplePos x="0" y="0"/>
             <wp:positionH relativeFrom="column">
               <wp:align>center</wp:align>
@@ -963,7 +841,7 @@
         </w:rPr>
         <w:lastRenderedPageBreak/>
         <w:drawing>
-          <wp:anchor distT="0" distB="0" distL="114300" distR="114300" simplePos="0" relativeHeight="14" behindDoc="0" locked="0" layoutInCell="1" allowOverlap="1">
+          <wp:anchor distT="0" distB="0" distL="114300" distR="114300" simplePos="0" relativeHeight="14" behindDoc="0" locked="0" layoutInCell="1" allowOverlap="1" wp14:anchorId="7804D9BF" wp14:editId="6D227CD4">
             <wp:simplePos x="0" y="0"/>
             <wp:positionH relativeFrom="column">
               <wp:align>center</wp:align>
@@ -1021,17 +899,7 @@
           <w:szCs w:val="22"/>
           <w:shd w:val="clear" w:color="auto" w:fill="FFFF00"/>
         </w:rPr>
-        <w:t xml:space="preserve">Transaction </w:t>
-      </w:r>
-      <w:r>
-        <w:rPr>
-          <w:rFonts w:ascii="Calibri" w:hAnsi="Calibri" w:cs="Calibri"/>
-          <w:color w:val="000000"/>
-          <w:sz w:val="22"/>
-          <w:szCs w:val="22"/>
-          <w:shd w:val="clear" w:color="auto" w:fill="FFFF00"/>
-        </w:rPr>
-        <w:t>Summary:</w:t>
+        <w:t>Transaction Summary:</w:t>
       </w:r>
     </w:p>
     <w:p>
@@ -1048,7 +916,7 @@
           <w:noProof/>
         </w:rPr>
         <w:drawing>
-          <wp:anchor distT="0" distB="0" distL="114300" distR="114300" simplePos="0" relativeHeight="15" behindDoc="0" locked="0" layoutInCell="1" allowOverlap="1">
+          <wp:anchor distT="0" distB="0" distL="114300" distR="114300" simplePos="0" relativeHeight="15" behindDoc="0" locked="0" layoutInCell="1" allowOverlap="1" wp14:anchorId="5F1BC860" wp14:editId="47E2F25A">
             <wp:simplePos x="0" y="0"/>
             <wp:positionH relativeFrom="column">
               <wp:align>center</wp:align>
@@ -1106,7 +974,7 @@
 </file>
 
 <file path=word/endnotes.xml><?xml version="1.0" encoding="utf-8"?>
-<w:endnotes xmlns:wpc="http://schemas.microsoft.com/office/word/2010/wordprocessingCanvas" xmlns:mc="http://schemas.openxmlformats.org/markup-compatibility/2006" xmlns:o="urn:schemas-microsoft-com:office:office" xmlns:r="http://schemas.openxmlformats.org/officeDocument/2006/relationships" xmlns:m="http://schemas.openxmlformats.org/officeDocument/2006/math" xmlns:v="urn:schemas-microsoft-com:vml" xmlns:wp14="http://schemas.microsoft.com/office/word/2010/wordprocessingDrawing" xmlns:wp="http://schemas.openxmlformats.org/drawingml/2006/wordprocessingDrawing" xmlns:w10="urn:schemas-microsoft-com:office:word" xmlns:w="http://schemas.openxmlformats.org/wordprocessingml/2006/main" xmlns:w14="http://schemas.microsoft.com/office/word/2010/wordml" xmlns:w15="http://schemas.microsoft.com/office/word/2012/wordml" xmlns:wpg="http://schemas.microsoft.com/office/word/2010/wordprocessingGroup" xmlns:wpi="http://schemas.microsoft.com/office/word/2010/wordprocessingInk" xmlns:wne="http://schemas.microsoft.com/office/word/2006/wordml" xmlns:wps="http://schemas.microsoft.com/office/word/2010/wordprocessingShape" mc:Ignorable="w14 w15 wp14">
+<w:endnotes xmlns:wpc="http://schemas.microsoft.com/office/word/2010/wordprocessingCanvas" xmlns:cx="http://schemas.microsoft.com/office/drawing/2014/chartex" xmlns:cx1="http://schemas.microsoft.com/office/drawing/2015/9/8/chartex" xmlns:cx2="http://schemas.microsoft.com/office/drawing/2015/10/21/chartex" xmlns:cx3="http://schemas.microsoft.com/office/drawing/2016/5/9/chartex" xmlns:cx4="http://schemas.microsoft.com/office/drawing/2016/5/10/chartex" xmlns:cx5="http://schemas.microsoft.com/office/drawing/2016/5/11/chartex" xmlns:cx6="http://schemas.microsoft.com/office/drawing/2016/5/12/chartex" xmlns:cx7="http://schemas.microsoft.com/office/drawing/2016/5/13/chartex" xmlns:cx8="http://schemas.microsoft.com/office/drawing/2016/5/14/chartex" xmlns:mc="http://schemas.openxmlformats.org/markup-compatibility/2006" xmlns:aink="http://schemas.microsoft.com/office/drawing/2016/ink" xmlns:am3d="http://schemas.microsoft.com/office/drawing/2017/model3d" xmlns:o="urn:schemas-microsoft-com:office:office" xmlns:r="http://schemas.openxmlformats.org/officeDocument/2006/relationships" xmlns:m="http://schemas.openxmlformats.org/officeDocument/2006/math" xmlns:v="urn:schemas-microsoft-com:vml" xmlns:wp14="http://schemas.microsoft.com/office/word/2010/wordprocessingDrawing" xmlns:wp="http://schemas.openxmlformats.org/drawingml/2006/wordprocessingDrawing" xmlns:w10="urn:schemas-microsoft-com:office:word" xmlns:w="http://schemas.openxmlformats.org/wordprocessingml/2006/main" xmlns:w14="http://schemas.microsoft.com/office/word/2010/wordml" xmlns:w15="http://schemas.microsoft.com/office/word/2012/wordml" xmlns:w16cex="http://schemas.microsoft.com/office/word/2018/wordml/cex" xmlns:w16cid="http://schemas.microsoft.com/office/word/2016/wordml/cid" xmlns:w16="http://schemas.microsoft.com/office/word/2018/wordml" xmlns:w16se="http://schemas.microsoft.com/office/word/2015/wordml/symex" xmlns:wpg="http://schemas.microsoft.com/office/word/2010/wordprocessingGroup" xmlns:wpi="http://schemas.microsoft.com/office/word/2010/wordprocessingInk" xmlns:wne="http://schemas.microsoft.com/office/word/2006/wordml" xmlns:wps="http://schemas.microsoft.com/office/word/2010/wordprocessingShape" mc:Ignorable="w14 w15 w16se w16cid w16 w16cex wp14">
   <w:endnote w:type="separator" w:id="-1">
     <w:p>
       <w:pPr>
@@ -1131,7 +999,7 @@
 </file>
 
 <file path=word/footer1.xml><?xml version="1.0" encoding="utf-8"?>
-<w:ftr xmlns:wpc="http://schemas.microsoft.com/office/word/2010/wordprocessingCanvas" xmlns:mc="http://schemas.openxmlformats.org/markup-compatibility/2006" xmlns:o="urn:schemas-microsoft-com:office:office" xmlns:r="http://schemas.openxmlformats.org/officeDocument/2006/relationships" xmlns:m="http://schemas.openxmlformats.org/officeDocument/2006/math" xmlns:v="urn:schemas-microsoft-com:vml" xmlns:wp14="http://schemas.microsoft.com/office/word/2010/wordprocessingDrawing" xmlns:wp="http://schemas.openxmlformats.org/drawingml/2006/wordprocessingDrawing" xmlns:w10="urn:schemas-microsoft-com:office:word" xmlns:w="http://schemas.openxmlformats.org/wordprocessingml/2006/main" xmlns:w14="http://schemas.microsoft.com/office/word/2010/wordml" xmlns:w15="http://schemas.microsoft.com/office/word/2012/wordml" xmlns:wpg="http://schemas.microsoft.com/office/word/2010/wordprocessingGroup" xmlns:wpi="http://schemas.microsoft.com/office/word/2010/wordprocessingInk" xmlns:wne="http://schemas.microsoft.com/office/word/2006/wordml" xmlns:wps="http://schemas.microsoft.com/office/word/2010/wordprocessingShape" mc:Ignorable="w14 w15 wp14">
+<w:ftr xmlns:wpc="http://schemas.microsoft.com/office/word/2010/wordprocessingCanvas" xmlns:cx="http://schemas.microsoft.com/office/drawing/2014/chartex" xmlns:cx1="http://schemas.microsoft.com/office/drawing/2015/9/8/chartex" xmlns:cx2="http://schemas.microsoft.com/office/drawing/2015/10/21/chartex" xmlns:cx3="http://schemas.microsoft.com/office/drawing/2016/5/9/chartex" xmlns:cx4="http://schemas.microsoft.com/office/drawing/2016/5/10/chartex" xmlns:cx5="http://schemas.microsoft.com/office/drawing/2016/5/11/chartex" xmlns:cx6="http://schemas.microsoft.com/office/drawing/2016/5/12/chartex" xmlns:cx7="http://schemas.microsoft.com/office/drawing/2016/5/13/chartex" xmlns:cx8="http://schemas.microsoft.com/office/drawing/2016/5/14/chartex" xmlns:mc="http://schemas.openxmlformats.org/markup-compatibility/2006" xmlns:aink="http://schemas.microsoft.com/office/drawing/2016/ink" xmlns:am3d="http://schemas.microsoft.com/office/drawing/2017/model3d" xmlns:o="urn:schemas-microsoft-com:office:office" xmlns:r="http://schemas.openxmlformats.org/officeDocument/2006/relationships" xmlns:m="http://schemas.openxmlformats.org/officeDocument/2006/math" xmlns:v="urn:schemas-microsoft-com:vml" xmlns:wp14="http://schemas.microsoft.com/office/word/2010/wordprocessingDrawing" xmlns:wp="http://schemas.openxmlformats.org/drawingml/2006/wordprocessingDrawing" xmlns:w10="urn:schemas-microsoft-com:office:word" xmlns:w="http://schemas.openxmlformats.org/wordprocessingml/2006/main" xmlns:w14="http://schemas.microsoft.com/office/word/2010/wordml" xmlns:w15="http://schemas.microsoft.com/office/word/2012/wordml" xmlns:w16cex="http://schemas.microsoft.com/office/word/2018/wordml/cex" xmlns:w16cid="http://schemas.microsoft.com/office/word/2016/wordml/cid" xmlns:w16="http://schemas.microsoft.com/office/word/2018/wordml" xmlns:w16se="http://schemas.microsoft.com/office/word/2015/wordml/symex" xmlns:wpg="http://schemas.microsoft.com/office/word/2010/wordprocessingGroup" xmlns:wpi="http://schemas.microsoft.com/office/word/2010/wordprocessingInk" xmlns:wne="http://schemas.microsoft.com/office/word/2006/wordml" xmlns:wps="http://schemas.microsoft.com/office/word/2010/wordprocessingShape" mc:Ignorable="w14 w15 w16se w16cid w16 w16cex wp14">
   <w:p>
     <w:pPr>
       <w:pStyle w:val="Footer"/>
@@ -1148,7 +1016,7 @@
       <mc:AlternateContent>
         <mc:Choice Requires="wps">
           <w:drawing>
-            <wp:anchor distT="0" distB="0" distL="114300" distR="114300" simplePos="0" relativeHeight="251659264" behindDoc="1" locked="0" layoutInCell="1" allowOverlap="1">
+            <wp:anchor distT="0" distB="0" distL="114300" distR="114300" simplePos="0" relativeHeight="251659264" behindDoc="1" locked="0" layoutInCell="1" allowOverlap="1" wp14:anchorId="22ACAEA1" wp14:editId="55B41461">
               <wp:simplePos x="0" y="0"/>
               <wp:positionH relativeFrom="page">
                 <wp:posOffset>731</wp:posOffset>
@@ -1194,15 +1062,7 @@
                               <w:color w:val="000000"/>
                               <w:sz w:val="14"/>
                             </w:rPr>
-                            <w:t>Sensitivity: Internal &amp;</w:t>
-                          </w:r>
-                          <w:r>
-                            <w:rPr>
-                              <w:rFonts w:ascii="Arial" w:hAnsi="Arial" w:cs="Arial"/>
-                              <w:color w:val="000000"/>
-                              <w:sz w:val="14"/>
-                            </w:rPr>
-                            <w:t xml:space="preserve"> Restricted</w:t>
+                            <w:t>Sensitivity: Internal &amp; Restricted</w:t>
                           </w:r>
                         </w:p>
                       </w:txbxContent>
@@ -1261,7 +1121,7 @@
 </file>
 
 <file path=word/footnotes.xml><?xml version="1.0" encoding="utf-8"?>
-<w:footnotes xmlns:wpc="http://schemas.microsoft.com/office/word/2010/wordprocessingCanvas" xmlns:mc="http://schemas.openxmlformats.org/markup-compatibility/2006" xmlns:o="urn:schemas-microsoft-com:office:office" xmlns:r="http://schemas.openxmlformats.org/officeDocument/2006/relationships" xmlns:m="http://schemas.openxmlformats.org/officeDocument/2006/math" xmlns:v="urn:schemas-microsoft-com:vml" xmlns:wp14="http://schemas.microsoft.com/office/word/2010/wordprocessingDrawing" xmlns:wp="http://schemas.openxmlformats.org/drawingml/2006/wordprocessingDrawing" xmlns:w10="urn:schemas-microsoft-com:office:word" xmlns:w="http://schemas.openxmlformats.org/wordprocessingml/2006/main" xmlns:w14="http://schemas.microsoft.com/office/word/2010/wordml" xmlns:w15="http://schemas.microsoft.com/office/word/2012/wordml" xmlns:wpg="http://schemas.microsoft.com/office/word/2010/wordprocessingGroup" xmlns:wpi="http://schemas.microsoft.com/office/word/2010/wordprocessingInk" xmlns:wne="http://schemas.microsoft.com/office/word/2006/wordml" xmlns:wps="http://schemas.microsoft.com/office/word/2010/wordprocessingShape" mc:Ignorable="w14 w15 wp14">
+<w:footnotes xmlns:wpc="http://schemas.microsoft.com/office/word/2010/wordprocessingCanvas" xmlns:cx="http://schemas.microsoft.com/office/drawing/2014/chartex" xmlns:cx1="http://schemas.microsoft.com/office/drawing/2015/9/8/chartex" xmlns:cx2="http://schemas.microsoft.com/office/drawing/2015/10/21/chartex" xmlns:cx3="http://schemas.microsoft.com/office/drawing/2016/5/9/chartex" xmlns:cx4="http://schemas.microsoft.com/office/drawing/2016/5/10/chartex" xmlns:cx5="http://schemas.microsoft.com/office/drawing/2016/5/11/chartex" xmlns:cx6="http://schemas.microsoft.com/office/drawing/2016/5/12/chartex" xmlns:cx7="http://schemas.microsoft.com/office/drawing/2016/5/13/chartex" xmlns:cx8="http://schemas.microsoft.com/office/drawing/2016/5/14/chartex" xmlns:mc="http://schemas.openxmlformats.org/markup-compatibility/2006" xmlns:aink="http://schemas.microsoft.com/office/drawing/2016/ink" xmlns:am3d="http://schemas.microsoft.com/office/drawing/2017/model3d" xmlns:o="urn:schemas-microsoft-com:office:office" xmlns:r="http://schemas.openxmlformats.org/officeDocument/2006/relationships" xmlns:m="http://schemas.openxmlformats.org/officeDocument/2006/math" xmlns:v="urn:schemas-microsoft-com:vml" xmlns:wp14="http://schemas.microsoft.com/office/word/2010/wordprocessingDrawing" xmlns:wp="http://schemas.openxmlformats.org/drawingml/2006/wordprocessingDrawing" xmlns:w10="urn:schemas-microsoft-com:office:word" xmlns:w="http://schemas.openxmlformats.org/wordprocessingml/2006/main" xmlns:w14="http://schemas.microsoft.com/office/word/2010/wordml" xmlns:w15="http://schemas.microsoft.com/office/word/2012/wordml" xmlns:w16cex="http://schemas.microsoft.com/office/word/2018/wordml/cex" xmlns:w16cid="http://schemas.microsoft.com/office/word/2016/wordml/cid" xmlns:w16="http://schemas.microsoft.com/office/word/2018/wordml" xmlns:w16se="http://schemas.microsoft.com/office/word/2015/wordml/symex" xmlns:wpg="http://schemas.microsoft.com/office/word/2010/wordprocessingGroup" xmlns:wpi="http://schemas.microsoft.com/office/word/2010/wordprocessingInk" xmlns:wne="http://schemas.microsoft.com/office/word/2006/wordml" xmlns:wps="http://schemas.microsoft.com/office/word/2010/wordprocessingShape" mc:Ignorable="w14 w15 w16se w16cid w16 w16cex wp14">
   <w:footnote w:type="separator" w:id="-1">
     <w:p>
       <w:pPr>
@@ -1289,7 +1149,7 @@
 </file>
 
 <file path=word/header1.xml><?xml version="1.0" encoding="utf-8"?>
-<w:hdr xmlns:wpc="http://schemas.microsoft.com/office/word/2010/wordprocessingCanvas" xmlns:mc="http://schemas.openxmlformats.org/markup-compatibility/2006" xmlns:o="urn:schemas-microsoft-com:office:office" xmlns:r="http://schemas.openxmlformats.org/officeDocument/2006/relationships" xmlns:m="http://schemas.openxmlformats.org/officeDocument/2006/math" xmlns:v="urn:schemas-microsoft-com:vml" xmlns:wp14="http://schemas.microsoft.com/office/word/2010/wordprocessingDrawing" xmlns:wp="http://schemas.openxmlformats.org/drawingml/2006/wordprocessingDrawing" xmlns:w10="urn:schemas-microsoft-com:office:word" xmlns:w="http://schemas.openxmlformats.org/wordprocessingml/2006/main" xmlns:w14="http://schemas.microsoft.com/office/word/2010/wordml" xmlns:w15="http://schemas.microsoft.com/office/word/2012/wordml" xmlns:wpg="http://schemas.microsoft.com/office/word/2010/wordprocessingGroup" xmlns:wpi="http://schemas.microsoft.com/office/word/2010/wordprocessingInk" xmlns:wne="http://schemas.microsoft.com/office/word/2006/wordml" xmlns:wps="http://schemas.microsoft.com/office/word/2010/wordprocessingShape" mc:Ignorable="w14 w15 wp14">
+<w:hdr xmlns:wpc="http://schemas.microsoft.com/office/word/2010/wordprocessingCanvas" xmlns:cx="http://schemas.microsoft.com/office/drawing/2014/chartex" xmlns:cx1="http://schemas.microsoft.com/office/drawing/2015/9/8/chartex" xmlns:cx2="http://schemas.microsoft.com/office/drawing/2015/10/21/chartex" xmlns:cx3="http://schemas.microsoft.com/office/drawing/2016/5/9/chartex" xmlns:cx4="http://schemas.microsoft.com/office/drawing/2016/5/10/chartex" xmlns:cx5="http://schemas.microsoft.com/office/drawing/2016/5/11/chartex" xmlns:cx6="http://schemas.microsoft.com/office/drawing/2016/5/12/chartex" xmlns:cx7="http://schemas.microsoft.com/office/drawing/2016/5/13/chartex" xmlns:cx8="http://schemas.microsoft.com/office/drawing/2016/5/14/chartex" xmlns:mc="http://schemas.openxmlformats.org/markup-compatibility/2006" xmlns:aink="http://schemas.microsoft.com/office/drawing/2016/ink" xmlns:am3d="http://schemas.microsoft.com/office/drawing/2017/model3d" xmlns:o="urn:schemas-microsoft-com:office:office" xmlns:r="http://schemas.openxmlformats.org/officeDocument/2006/relationships" xmlns:m="http://schemas.openxmlformats.org/officeDocument/2006/math" xmlns:v="urn:schemas-microsoft-com:vml" xmlns:wp14="http://schemas.microsoft.com/office/word/2010/wordprocessingDrawing" xmlns:wp="http://schemas.openxmlformats.org/drawingml/2006/wordprocessingDrawing" xmlns:w10="urn:schemas-microsoft-com:office:word" xmlns:w="http://schemas.openxmlformats.org/wordprocessingml/2006/main" xmlns:w14="http://schemas.microsoft.com/office/word/2010/wordml" xmlns:w15="http://schemas.microsoft.com/office/word/2012/wordml" xmlns:w16cex="http://schemas.microsoft.com/office/word/2018/wordml/cex" xmlns:w16cid="http://schemas.microsoft.com/office/word/2016/wordml/cid" xmlns:w16="http://schemas.microsoft.com/office/word/2018/wordml" xmlns:w16se="http://schemas.microsoft.com/office/word/2015/wordml/symex" xmlns:wpg="http://schemas.microsoft.com/office/word/2010/wordprocessingGroup" xmlns:wpi="http://schemas.microsoft.com/office/word/2010/wordprocessingInk" xmlns:wne="http://schemas.microsoft.com/office/word/2006/wordml" xmlns:wps="http://schemas.microsoft.com/office/word/2010/wordprocessingShape" mc:Ignorable="w14 w15 w16se w16cid w16 w16cex wp14">
   <w:p>
     <w:pPr>
       <w:pStyle w:val="Header"/>
@@ -1299,7 +1159,7 @@
 </file>
 
 <file path=word/numbering.xml><?xml version="1.0" encoding="utf-8"?>
-<w:numbering xmlns:wpc="http://schemas.microsoft.com/office/word/2010/wordprocessingCanvas" xmlns:mc="http://schemas.openxmlformats.org/markup-compatibility/2006" xmlns:o="urn:schemas-microsoft-com:office:office" xmlns:r="http://schemas.openxmlformats.org/officeDocument/2006/relationships" xmlns:m="http://schemas.openxmlformats.org/officeDocument/2006/math" xmlns:v="urn:schemas-microsoft-com:vml" xmlns:wp14="http://schemas.microsoft.com/office/word/2010/wordprocessingDrawing" xmlns:wp="http://schemas.openxmlformats.org/drawingml/2006/wordprocessingDrawing" xmlns:w10="urn:schemas-microsoft-com:office:word" xmlns:w="http://schemas.openxmlformats.org/wordprocessingml/2006/main" xmlns:w14="http://schemas.microsoft.com/office/word/2010/wordml" xmlns:w15="http://schemas.microsoft.com/office/word/2012/wordml" xmlns:wpg="http://schemas.microsoft.com/office/word/2010/wordprocessingGroup" xmlns:wpi="http://schemas.microsoft.com/office/word/2010/wordprocessingInk" xmlns:wne="http://schemas.microsoft.com/office/word/2006/wordml" xmlns:wps="http://schemas.microsoft.com/office/word/2010/wordprocessingShape" mc:Ignorable="w14 w15 wp14">
+<w:numbering xmlns:wpc="http://schemas.microsoft.com/office/word/2010/wordprocessingCanvas" xmlns:cx="http://schemas.microsoft.com/office/drawing/2014/chartex" xmlns:cx1="http://schemas.microsoft.com/office/drawing/2015/9/8/chartex" xmlns:cx2="http://schemas.microsoft.com/office/drawing/2015/10/21/chartex" xmlns:cx3="http://schemas.microsoft.com/office/drawing/2016/5/9/chartex" xmlns:cx4="http://schemas.microsoft.com/office/drawing/2016/5/10/chartex" xmlns:cx5="http://schemas.microsoft.com/office/drawing/2016/5/11/chartex" xmlns:cx6="http://schemas.microsoft.com/office/drawing/2016/5/12/chartex" xmlns:cx7="http://schemas.microsoft.com/office/drawing/2016/5/13/chartex" xmlns:cx8="http://schemas.microsoft.com/office/drawing/2016/5/14/chartex" xmlns:mc="http://schemas.openxmlformats.org/markup-compatibility/2006" xmlns:aink="http://schemas.microsoft.com/office/drawing/2016/ink" xmlns:am3d="http://schemas.microsoft.com/office/drawing/2017/model3d" xmlns:o="urn:schemas-microsoft-com:office:office" xmlns:r="http://schemas.openxmlformats.org/officeDocument/2006/relationships" xmlns:m="http://schemas.openxmlformats.org/officeDocument/2006/math" xmlns:v="urn:schemas-microsoft-com:vml" xmlns:wp14="http://schemas.microsoft.com/office/word/2010/wordprocessingDrawing" xmlns:wp="http://schemas.openxmlformats.org/drawingml/2006/wordprocessingDrawing" xmlns:w10="urn:schemas-microsoft-com:office:word" xmlns:w="http://schemas.openxmlformats.org/wordprocessingml/2006/main" xmlns:w14="http://schemas.microsoft.com/office/word/2010/wordml" xmlns:w15="http://schemas.microsoft.com/office/word/2012/wordml" xmlns:w16cex="http://schemas.microsoft.com/office/word/2018/wordml/cex" xmlns:w16cid="http://schemas.microsoft.com/office/word/2016/wordml/cid" xmlns:w16="http://schemas.microsoft.com/office/word/2018/wordml" xmlns:w16se="http://schemas.microsoft.com/office/word/2015/wordml/symex" xmlns:wpg="http://schemas.microsoft.com/office/word/2010/wordprocessingGroup" xmlns:wpi="http://schemas.microsoft.com/office/word/2010/wordprocessingInk" xmlns:wne="http://schemas.microsoft.com/office/word/2006/wordml" xmlns:wps="http://schemas.microsoft.com/office/word/2010/wordprocessingShape" mc:Ignorable="w14 w15 w16se w16cid w16 w16cex wp14">
   <w:abstractNum w:abstractNumId="0" w15:restartNumberingAfterBreak="0">
     <w:nsid w:val="3C8F7FD6"/>
     <w:multiLevelType w:val="multilevel"/>
@@ -1667,7 +1527,7 @@
 </file>
 
 <file path=word/styles.xml><?xml version="1.0" encoding="utf-8"?>
-<w:styles xmlns:mc="http://schemas.openxmlformats.org/markup-compatibility/2006" xmlns:r="http://schemas.openxmlformats.org/officeDocument/2006/relationships" xmlns:w="http://schemas.openxmlformats.org/wordprocessingml/2006/main" xmlns:w14="http://schemas.microsoft.com/office/word/2010/wordml" xmlns:w15="http://schemas.microsoft.com/office/word/2012/wordml" mc:Ignorable="w14 w15">
+<w:styles xmlns:mc="http://schemas.openxmlformats.org/markup-compatibility/2006" xmlns:r="http://schemas.openxmlformats.org/officeDocument/2006/relationships" xmlns:w="http://schemas.openxmlformats.org/wordprocessingml/2006/main" xmlns:w14="http://schemas.microsoft.com/office/word/2010/wordml" xmlns:w15="http://schemas.microsoft.com/office/word/2012/wordml" xmlns:w16cex="http://schemas.microsoft.com/office/word/2018/wordml/cex" xmlns:w16cid="http://schemas.microsoft.com/office/word/2016/wordml/cid" xmlns:w16="http://schemas.microsoft.com/office/word/2018/wordml" xmlns:w16se="http://schemas.microsoft.com/office/word/2015/wordml/symex" mc:Ignorable="w14 w15 w16se w16cid w16 w16cex">
   <w:docDefaults>
     <w:rPrDefault>
       <w:rPr>
@@ -1688,7 +1548,7 @@
       </w:pPr>
     </w:pPrDefault>
   </w:docDefaults>
-  <w:latentStyles w:defLockedState="0" w:defUIPriority="99" w:defSemiHidden="0" w:defUnhideWhenUsed="0" w:defQFormat="0" w:count="371">
+  <w:latentStyles w:defLockedState="0" w:defUIPriority="99" w:defSemiHidden="0" w:defUnhideWhenUsed="0" w:defQFormat="0" w:count="376">
     <w:lsdException w:name="Normal" w:uiPriority="0" w:qFormat="1"/>
     <w:lsdException w:name="heading 1" w:uiPriority="9" w:qFormat="1"/>
     <w:lsdException w:name="heading 2" w:semiHidden="1" w:uiPriority="9" w:unhideWhenUsed="1" w:qFormat="1"/>
@@ -1794,7 +1654,6 @@
     <w:lsdException w:name="HTML Sample" w:semiHidden="1" w:unhideWhenUsed="1"/>
     <w:lsdException w:name="HTML Typewriter" w:semiHidden="1" w:unhideWhenUsed="1"/>
     <w:lsdException w:name="HTML Variable" w:semiHidden="1" w:unhideWhenUsed="1"/>
-    <w:lsdException w:name="Normal Table" w:semiHidden="1" w:unhideWhenUsed="1"/>
     <w:lsdException w:name="annotation subject" w:semiHidden="1" w:unhideWhenUsed="1"/>
     <w:lsdException w:name="No List" w:semiHidden="1" w:unhideWhenUsed="1"/>
     <w:lsdException w:name="Outline List 1" w:semiHidden="1" w:unhideWhenUsed="1"/>
@@ -1837,11 +1696,8 @@
     <w:lsdException w:name="Table Contemporary" w:semiHidden="1" w:unhideWhenUsed="1"/>
     <w:lsdException w:name="Table Elegant" w:semiHidden="1" w:unhideWhenUsed="1"/>
     <w:lsdException w:name="Table Professional" w:semiHidden="1" w:unhideWhenUsed="1"/>
-    <w:lsdException w:name="Table Subtle 1" w:semiHidden="1" w:unhideWhenUsed="1"/>
     <w:lsdException w:name="Table Subtle 2" w:semiHidden="1" w:unhideWhenUsed="1"/>
     <w:lsdException w:name="Table Web 1" w:semiHidden="1" w:unhideWhenUsed="1"/>
-    <w:lsdException w:name="Table Web 2" w:semiHidden="1" w:unhideWhenUsed="1"/>
-    <w:lsdException w:name="Table Web 3" w:semiHidden="1" w:unhideWhenUsed="1"/>
     <w:lsdException w:name="Balloon Text" w:semiHidden="1" w:unhideWhenUsed="1"/>
     <w:lsdException w:name="Table Grid" w:uiPriority="39"/>
     <w:lsdException w:name="Table Theme" w:semiHidden="1" w:unhideWhenUsed="1"/>
@@ -2060,6 +1916,11 @@
     <w:lsdException w:name="List Table 5 Dark Accent 6" w:uiPriority="50"/>
     <w:lsdException w:name="List Table 6 Colorful Accent 6" w:uiPriority="51"/>
     <w:lsdException w:name="List Table 7 Colorful Accent 6" w:uiPriority="52"/>
+    <w:lsdException w:name="Mention" w:semiHidden="1" w:unhideWhenUsed="1"/>
+    <w:lsdException w:name="Smart Hyperlink" w:semiHidden="1" w:unhideWhenUsed="1"/>
+    <w:lsdException w:name="Hashtag" w:semiHidden="1" w:unhideWhenUsed="1"/>
+    <w:lsdException w:name="Unresolved Mention" w:semiHidden="1" w:unhideWhenUsed="1"/>
+    <w:lsdException w:name="Smart Link" w:semiHidden="1" w:unhideWhenUsed="1"/>
   </w:latentStyles>
   <w:style w:type="paragraph" w:default="1" w:styleId="Normal">
     <w:name w:val="Normal"/>
